--- a/diagrams/lab_1.docx
+++ b/diagrams/lab_1.docx
@@ -1,6 +1,6 @@
 
 <file path=word/document.xml><?xml version="1.0" encoding="utf-8"?>
-<w:document xmlns:wpc="http://schemas.microsoft.com/office/word/2010/wordprocessingCanvas" xmlns:cx="http://schemas.microsoft.com/office/drawing/2014/chartex" xmlns:cx1="http://schemas.microsoft.com/office/drawing/2015/9/8/chartex" xmlns:cx2="http://schemas.microsoft.com/office/drawing/2015/10/21/chartex" xmlns:cx3="http://schemas.microsoft.com/office/drawing/2016/5/9/chartex" xmlns:cx4="http://schemas.microsoft.com/office/drawing/2016/5/10/chartex" xmlns:cx5="http://schemas.microsoft.com/office/drawing/2016/5/11/chartex" xmlns:cx6="http://schemas.microsoft.com/office/drawing/2016/5/12/chartex" xmlns:cx7="http://schemas.microsoft.com/office/drawing/2016/5/13/chartex" xmlns:cx8="http://schemas.microsoft.com/office/drawing/2016/5/14/chartex" xmlns:mc="http://schemas.openxmlformats.org/markup-compatibility/2006" xmlns:aink="http://schemas.microsoft.com/office/drawing/2016/ink" xmlns:am3d="http://schemas.microsoft.com/office/drawing/2017/model3d" xmlns:o="urn:schemas-microsoft-com:office:office" xmlns:r="http://schemas.openxmlformats.org/officeDocument/2006/relationships" xmlns:m="http://schemas.openxmlformats.org/officeDocument/2006/math" xmlns:v="urn:schemas-microsoft-com:vml" xmlns:wp14="http://schemas.microsoft.com/office/word/2010/wordprocessingDrawing" xmlns:wp="http://schemas.openxmlformats.org/drawingml/2006/wordprocessingDrawing" xmlns:w10="urn:schemas-microsoft-com:office:word" xmlns:w="http://schemas.openxmlformats.org/wordprocessingml/2006/main" xmlns:w14="http://schemas.microsoft.com/office/word/2010/wordml" xmlns:w15="http://schemas.microsoft.com/office/word/2012/wordml" xmlns:w16cid="http://schemas.microsoft.com/office/word/2016/wordml/cid" xmlns:w16se="http://schemas.microsoft.com/office/word/2015/wordml/symex" xmlns:wpg="http://schemas.microsoft.com/office/word/2010/wordprocessingGroup" xmlns:wpi="http://schemas.microsoft.com/office/word/2010/wordprocessingInk" xmlns:wne="http://schemas.microsoft.com/office/word/2006/wordml" xmlns:wps="http://schemas.microsoft.com/office/word/2010/wordprocessingShape" mc:Ignorable="w14 w15 w16se w16cid wp14">
+<w:document xmlns:wpc="http://schemas.microsoft.com/office/word/2010/wordprocessingCanvas" xmlns:cx="http://schemas.microsoft.com/office/drawing/2014/chartex" xmlns:cx1="http://schemas.microsoft.com/office/drawing/2015/9/8/chartex" xmlns:mc="http://schemas.openxmlformats.org/markup-compatibility/2006" xmlns:o="urn:schemas-microsoft-com:office:office" xmlns:r="http://schemas.openxmlformats.org/officeDocument/2006/relationships" xmlns:m="http://schemas.openxmlformats.org/officeDocument/2006/math" xmlns:v="urn:schemas-microsoft-com:vml" xmlns:wp14="http://schemas.microsoft.com/office/word/2010/wordprocessingDrawing" xmlns:wp="http://schemas.openxmlformats.org/drawingml/2006/wordprocessingDrawing" xmlns:w10="urn:schemas-microsoft-com:office:word" xmlns:w="http://schemas.openxmlformats.org/wordprocessingml/2006/main" xmlns:w14="http://schemas.microsoft.com/office/word/2010/wordml" xmlns:w15="http://schemas.microsoft.com/office/word/2012/wordml" xmlns:w16se="http://schemas.microsoft.com/office/word/2015/wordml/symex" xmlns:wpg="http://schemas.microsoft.com/office/word/2010/wordprocessingGroup" xmlns:wpi="http://schemas.microsoft.com/office/word/2010/wordprocessingInk" xmlns:wne="http://schemas.microsoft.com/office/word/2006/wordml" xmlns:wps="http://schemas.microsoft.com/office/word/2010/wordprocessingShape" mc:Ignorable="w14 w15 w16se wp14">
   <w:body>
     <w:p>
       <w:r>
@@ -13,14 +13,13 @@
     <w:tbl>
       <w:tblPr>
         <w:tblStyle w:val="a3"/>
-        <w:tblW w:w="0" w:type="auto"/>
+        <w:tblW w:w="9351" w:type="dxa"/>
         <w:tblLook w:val="04A0" w:firstRow="1" w:lastRow="0" w:firstColumn="1" w:lastColumn="0" w:noHBand="0" w:noVBand="1"/>
       </w:tblPr>
       <w:tblGrid>
         <w:gridCol w:w="2580"/>
         <w:gridCol w:w="1243"/>
-        <w:gridCol w:w="2938"/>
-        <w:gridCol w:w="2584"/>
+        <w:gridCol w:w="5528"/>
       </w:tblGrid>
       <w:tr>
         <w:tc>
@@ -45,17 +44,7 @@
         </w:tc>
         <w:tc>
           <w:tcPr>
-            <w:tcW w:w="2938" w:type="dxa"/>
-          </w:tcPr>
-          <w:p>
-            <w:r>
-              <w:t>Признак инициализации</w:t>
-            </w:r>
-          </w:p>
-        </w:tc>
-        <w:tc>
-          <w:tcPr>
-            <w:tcW w:w="2584" w:type="dxa"/>
+            <w:tcW w:w="5528" w:type="dxa"/>
           </w:tcPr>
           <w:p>
             <w:r>
@@ -74,20 +63,19 @@
     <w:tbl>
       <w:tblPr>
         <w:tblStyle w:val="a3"/>
-        <w:tblW w:w="0" w:type="auto"/>
+        <w:tblW w:w="9351" w:type="dxa"/>
         <w:tblLook w:val="04A0" w:firstRow="1" w:lastRow="0" w:firstColumn="1" w:lastColumn="0" w:noHBand="0" w:noVBand="1"/>
       </w:tblPr>
       <w:tblGrid>
-        <w:gridCol w:w="1869"/>
-        <w:gridCol w:w="678"/>
+        <w:gridCol w:w="2547"/>
+        <w:gridCol w:w="1276"/>
         <w:gridCol w:w="1984"/>
-        <w:gridCol w:w="2694"/>
-        <w:gridCol w:w="2120"/>
+        <w:gridCol w:w="3544"/>
       </w:tblGrid>
       <w:tr>
         <w:tc>
           <w:tcPr>
-            <w:tcW w:w="1869" w:type="dxa"/>
+            <w:tcW w:w="2547" w:type="dxa"/>
           </w:tcPr>
           <w:p>
             <w:r>
@@ -97,7 +85,7 @@
         </w:tc>
         <w:tc>
           <w:tcPr>
-            <w:tcW w:w="678" w:type="dxa"/>
+            <w:tcW w:w="1276" w:type="dxa"/>
           </w:tcPr>
           <w:p>
             <w:r>
@@ -117,17 +105,7 @@
         </w:tc>
         <w:tc>
           <w:tcPr>
-            <w:tcW w:w="2694" w:type="dxa"/>
-          </w:tcPr>
-          <w:p>
-            <w:r>
-              <w:t>Признак инициализации</w:t>
-            </w:r>
-          </w:p>
-        </w:tc>
-        <w:tc>
-          <w:tcPr>
-            <w:tcW w:w="2120" w:type="dxa"/>
+            <w:tcW w:w="3544" w:type="dxa"/>
           </w:tcPr>
           <w:p>
             <w:r>
@@ -150,13 +128,13 @@
         <w:tblLook w:val="04A0" w:firstRow="1" w:lastRow="0" w:firstColumn="1" w:lastColumn="0" w:noHBand="0" w:noVBand="1"/>
       </w:tblPr>
       <w:tblGrid>
-        <w:gridCol w:w="4531"/>
-        <w:gridCol w:w="4820"/>
+        <w:gridCol w:w="5807"/>
+        <w:gridCol w:w="3544"/>
       </w:tblGrid>
       <w:tr>
         <w:tc>
           <w:tcPr>
-            <w:tcW w:w="4531" w:type="dxa"/>
+            <w:tcW w:w="5807" w:type="dxa"/>
           </w:tcPr>
           <w:p>
             <w:r>
@@ -166,7 +144,7 @@
         </w:tc>
         <w:tc>
           <w:tcPr>
-            <w:tcW w:w="4820" w:type="dxa"/>
+            <w:tcW w:w="3544" w:type="dxa"/>
           </w:tcPr>
           <w:p>
             <w:r>
@@ -188,12 +166,13 @@
       <w:r>
         <w:rPr>
           <w:noProof/>
+          <w:lang w:eastAsia="ru-RU"/>
         </w:rPr>
         <w:drawing>
-          <wp:inline distT="0" distB="0" distL="0" distR="0" wp14:anchorId="4516291E" wp14:editId="7E343AD0">
-            <wp:extent cx="4496400" cy="1306800"/>
+          <wp:inline distT="0" distB="0" distL="0" distR="0">
+            <wp:extent cx="4636800" cy="1116000"/>
             <wp:effectExtent l="0" t="0" r="0" b="8255"/>
-            <wp:docPr id="68" name="Рисунок 68"/>
+            <wp:docPr id="3" name="Рисунок 3" descr="C:\Users\Vladimir\IdeaProjects\sem8\Jaton\diagrams\program.jpg"/>
             <wp:cNvGraphicFramePr>
               <a:graphicFrameLocks xmlns:a="http://schemas.openxmlformats.org/drawingml/2006/main" noChangeAspect="1"/>
             </wp:cNvGraphicFramePr>
@@ -201,7 +180,7 @@
               <a:graphicData uri="http://schemas.openxmlformats.org/drawingml/2006/picture">
                 <pic:pic xmlns:pic="http://schemas.openxmlformats.org/drawingml/2006/picture">
                   <pic:nvPicPr>
-                    <pic:cNvPr id="0" name="Picture 2"/>
+                    <pic:cNvPr id="0" name="Picture 6" descr="C:\Users\Vladimir\IdeaProjects\sem8\Jaton\diagrams\program.jpg"/>
                     <pic:cNvPicPr>
                       <a:picLocks noChangeAspect="1" noChangeArrowheads="1"/>
                     </pic:cNvPicPr>
@@ -222,7 +201,7 @@
                   <pic:spPr bwMode="auto">
                     <a:xfrm>
                       <a:off x="0" y="0"/>
-                      <a:ext cx="4496400" cy="1306800"/>
+                      <a:ext cx="4636800" cy="1116000"/>
                     </a:xfrm>
                     <a:prstGeom prst="rect">
                       <a:avLst/>
@@ -246,6 +225,7 @@
       <w:r>
         <w:rPr>
           <w:noProof/>
+          <w:lang w:eastAsia="ru-RU"/>
         </w:rPr>
         <w:drawing>
           <wp:inline distT="0" distB="0" distL="0" distR="0">
@@ -382,14 +362,139 @@
           <w:lang w:val="en-US"/>
         </w:rPr>
       </w:pPr>
+    </w:p>
+    <w:p>
+      <w:pPr>
+        <w:jc w:val="center"/>
+      </w:pPr>
       <w:r>
         <w:rPr>
           <w:noProof/>
-          <w:lang w:val="en-US"/>
+          <w:lang w:eastAsia="ru-RU"/>
+        </w:rPr>
+        <w:drawing>
+          <wp:inline distT="0" distB="0" distL="0" distR="0">
+            <wp:extent cx="3002400" cy="1249200"/>
+            <wp:effectExtent l="0" t="0" r="7620" b="8255"/>
+            <wp:docPr id="73" name="Рисунок 73"/>
+            <wp:cNvGraphicFramePr>
+              <a:graphicFrameLocks xmlns:a="http://schemas.openxmlformats.org/drawingml/2006/main" noChangeAspect="1"/>
+            </wp:cNvGraphicFramePr>
+            <a:graphic xmlns:a="http://schemas.openxmlformats.org/drawingml/2006/main">
+              <a:graphicData uri="http://schemas.openxmlformats.org/drawingml/2006/picture">
+                <pic:pic xmlns:pic="http://schemas.openxmlformats.org/drawingml/2006/picture">
+                  <pic:nvPicPr>
+                    <pic:cNvPr id="0" name="Picture 7"/>
+                    <pic:cNvPicPr>
+                      <a:picLocks noChangeAspect="1" noChangeArrowheads="1"/>
+                    </pic:cNvPicPr>
+                  </pic:nvPicPr>
+                  <pic:blipFill>
+                    <a:blip r:embed="rId7">
+                      <a:extLst>
+                        <a:ext uri="{28A0092B-C50C-407E-A947-70E740481C1C}">
+                          <a14:useLocalDpi xmlns:a14="http://schemas.microsoft.com/office/drawing/2010/main" val="0"/>
+                        </a:ext>
+                      </a:extLst>
+                    </a:blip>
+                    <a:srcRect/>
+                    <a:stretch>
+                      <a:fillRect/>
+                    </a:stretch>
+                  </pic:blipFill>
+                  <pic:spPr bwMode="auto">
+                    <a:xfrm>
+                      <a:off x="0" y="0"/>
+                      <a:ext cx="3002400" cy="1249200"/>
+                    </a:xfrm>
+                    <a:prstGeom prst="rect">
+                      <a:avLst/>
+                    </a:prstGeom>
+                    <a:noFill/>
+                    <a:ln>
+                      <a:noFill/>
+                    </a:ln>
+                  </pic:spPr>
+                </pic:pic>
+              </a:graphicData>
+            </a:graphic>
+          </wp:inline>
+        </w:drawing>
+      </w:r>
+    </w:p>
+    <w:p>
+      <w:pPr>
+        <w:ind w:left="-1560"/>
+      </w:pPr>
+      <w:r>
+        <w:rPr>
+          <w:noProof/>
+          <w:lang w:eastAsia="ru-RU"/>
+        </w:rPr>
+        <w:drawing>
+          <wp:inline distT="0" distB="0" distL="0" distR="0">
+            <wp:extent cx="7423200" cy="3322800"/>
+            <wp:effectExtent l="0" t="0" r="6350" b="0"/>
+            <wp:docPr id="76" name="Рисунок 76"/>
+            <wp:cNvGraphicFramePr>
+              <a:graphicFrameLocks xmlns:a="http://schemas.openxmlformats.org/drawingml/2006/main" noChangeAspect="1"/>
+            </wp:cNvGraphicFramePr>
+            <a:graphic xmlns:a="http://schemas.openxmlformats.org/drawingml/2006/main">
+              <a:graphicData uri="http://schemas.openxmlformats.org/drawingml/2006/picture">
+                <pic:pic xmlns:pic="http://schemas.openxmlformats.org/drawingml/2006/picture">
+                  <pic:nvPicPr>
+                    <pic:cNvPr id="0" name="Picture 14"/>
+                    <pic:cNvPicPr>
+                      <a:picLocks noChangeAspect="1" noChangeArrowheads="1"/>
+                    </pic:cNvPicPr>
+                  </pic:nvPicPr>
+                  <pic:blipFill>
+                    <a:blip r:embed="rId8">
+                      <a:extLst>
+                        <a:ext uri="{28A0092B-C50C-407E-A947-70E740481C1C}">
+                          <a14:useLocalDpi xmlns:a14="http://schemas.microsoft.com/office/drawing/2010/main" val="0"/>
+                        </a:ext>
+                      </a:extLst>
+                    </a:blip>
+                    <a:srcRect/>
+                    <a:stretch>
+                      <a:fillRect/>
+                    </a:stretch>
+                  </pic:blipFill>
+                  <pic:spPr bwMode="auto">
+                    <a:xfrm>
+                      <a:off x="0" y="0"/>
+                      <a:ext cx="7423200" cy="3322800"/>
+                    </a:xfrm>
+                    <a:prstGeom prst="rect">
+                      <a:avLst/>
+                    </a:prstGeom>
+                    <a:noFill/>
+                    <a:ln>
+                      <a:noFill/>
+                    </a:ln>
+                  </pic:spPr>
+                </pic:pic>
+              </a:graphicData>
+            </a:graphic>
+          </wp:inline>
+        </w:drawing>
+      </w:r>
+      <w:bookmarkStart w:id="0" w:name="_GoBack"/>
+      <w:bookmarkEnd w:id="0"/>
+    </w:p>
+    <w:p>
+      <w:pPr>
+        <w:jc w:val="center"/>
+      </w:pPr>
+      <w:r>
+        <w:rPr>
+          <w:noProof/>
+          <w:lang w:eastAsia="ru-RU"/>
         </w:rPr>
         <w:lastRenderedPageBreak/>
         <w:drawing>
-          <wp:inline distT="0" distB="0" distL="0" distR="0">
+          <wp:inline distT="0" distB="0" distL="0" distR="0" wp14:anchorId="2549FA86" wp14:editId="221CAD30">
             <wp:extent cx="5934710" cy="3743960"/>
             <wp:effectExtent l="0" t="0" r="8890" b="8890"/>
             <wp:docPr id="77" name="Рисунок 77"/>
@@ -406,7 +511,7 @@
                     </pic:cNvPicPr>
                   </pic:nvPicPr>
                   <pic:blipFill>
-                    <a:blip r:embed="rId7">
+                    <a:blip r:embed="rId9">
                       <a:extLst>
                         <a:ext uri="{28A0092B-C50C-407E-A947-70E740481C1C}">
                           <a14:useLocalDpi xmlns:a14="http://schemas.microsoft.com/office/drawing/2010/main" val="0"/>
@@ -437,143 +542,11 @@
           </wp:inline>
         </w:drawing>
       </w:r>
-    </w:p>
-    <w:p>
-      <w:pPr>
-        <w:jc w:val="center"/>
-      </w:pPr>
       <w:r>
         <w:rPr>
           <w:noProof/>
           <w:lang w:eastAsia="ru-RU"/>
         </w:rPr>
-        <w:drawing>
-          <wp:inline distT="0" distB="0" distL="0" distR="0">
-            <wp:extent cx="3002400" cy="1249200"/>
-            <wp:effectExtent l="0" t="0" r="7620" b="8255"/>
-            <wp:docPr id="73" name="Рисунок 73"/>
-            <wp:cNvGraphicFramePr>
-              <a:graphicFrameLocks xmlns:a="http://schemas.openxmlformats.org/drawingml/2006/main" noChangeAspect="1"/>
-            </wp:cNvGraphicFramePr>
-            <a:graphic xmlns:a="http://schemas.openxmlformats.org/drawingml/2006/main">
-              <a:graphicData uri="http://schemas.openxmlformats.org/drawingml/2006/picture">
-                <pic:pic xmlns:pic="http://schemas.openxmlformats.org/drawingml/2006/picture">
-                  <pic:nvPicPr>
-                    <pic:cNvPr id="0" name="Picture 7"/>
-                    <pic:cNvPicPr>
-                      <a:picLocks noChangeAspect="1" noChangeArrowheads="1"/>
-                    </pic:cNvPicPr>
-                  </pic:nvPicPr>
-                  <pic:blipFill>
-                    <a:blip r:embed="rId8">
-                      <a:extLst>
-                        <a:ext uri="{28A0092B-C50C-407E-A947-70E740481C1C}">
-                          <a14:useLocalDpi xmlns:a14="http://schemas.microsoft.com/office/drawing/2010/main" val="0"/>
-                        </a:ext>
-                      </a:extLst>
-                    </a:blip>
-                    <a:srcRect/>
-                    <a:stretch>
-                      <a:fillRect/>
-                    </a:stretch>
-                  </pic:blipFill>
-                  <pic:spPr bwMode="auto">
-                    <a:xfrm>
-                      <a:off x="0" y="0"/>
-                      <a:ext cx="3002400" cy="1249200"/>
-                    </a:xfrm>
-                    <a:prstGeom prst="rect">
-                      <a:avLst/>
-                    </a:prstGeom>
-                    <a:noFill/>
-                    <a:ln>
-                      <a:noFill/>
-                    </a:ln>
-                  </pic:spPr>
-                </pic:pic>
-              </a:graphicData>
-            </a:graphic>
-          </wp:inline>
-        </w:drawing>
-      </w:r>
-    </w:p>
-    <w:p>
-      <w:pPr>
-        <w:ind w:left="-1560"/>
-      </w:pPr>
-      <w:r>
-        <w:rPr>
-          <w:noProof/>
-        </w:rPr>
-        <w:drawing>
-          <wp:inline distT="0" distB="0" distL="0" distR="0">
-            <wp:extent cx="7423200" cy="3322800"/>
-            <wp:effectExtent l="0" t="0" r="6350" b="0"/>
-            <wp:docPr id="76" name="Рисунок 76"/>
-            <wp:cNvGraphicFramePr>
-              <a:graphicFrameLocks xmlns:a="http://schemas.openxmlformats.org/drawingml/2006/main" noChangeAspect="1"/>
-            </wp:cNvGraphicFramePr>
-            <a:graphic xmlns:a="http://schemas.openxmlformats.org/drawingml/2006/main">
-              <a:graphicData uri="http://schemas.openxmlformats.org/drawingml/2006/picture">
-                <pic:pic xmlns:pic="http://schemas.openxmlformats.org/drawingml/2006/picture">
-                  <pic:nvPicPr>
-                    <pic:cNvPr id="0" name="Picture 14"/>
-                    <pic:cNvPicPr>
-                      <a:picLocks noChangeAspect="1" noChangeArrowheads="1"/>
-                    </pic:cNvPicPr>
-                  </pic:nvPicPr>
-                  <pic:blipFill>
-                    <a:blip r:embed="rId9">
-                      <a:extLst>
-                        <a:ext uri="{28A0092B-C50C-407E-A947-70E740481C1C}">
-                          <a14:useLocalDpi xmlns:a14="http://schemas.microsoft.com/office/drawing/2010/main" val="0"/>
-                        </a:ext>
-                      </a:extLst>
-                    </a:blip>
-                    <a:srcRect/>
-                    <a:stretch>
-                      <a:fillRect/>
-                    </a:stretch>
-                  </pic:blipFill>
-                  <pic:spPr bwMode="auto">
-                    <a:xfrm>
-                      <a:off x="0" y="0"/>
-                      <a:ext cx="7423200" cy="3322800"/>
-                    </a:xfrm>
-                    <a:prstGeom prst="rect">
-                      <a:avLst/>
-                    </a:prstGeom>
-                    <a:noFill/>
-                    <a:ln>
-                      <a:noFill/>
-                    </a:ln>
-                  </pic:spPr>
-                </pic:pic>
-              </a:graphicData>
-            </a:graphic>
-          </wp:inline>
-        </w:drawing>
-      </w:r>
-    </w:p>
-    <w:p>
-      <w:pPr>
-        <w:rPr>
-          <w:lang w:val="en-US"/>
-        </w:rPr>
-      </w:pPr>
-      <w:r>
-        <w:br w:type="page"/>
-      </w:r>
-    </w:p>
-    <w:p>
-      <w:pPr>
-        <w:jc w:val="center"/>
-      </w:pPr>
-      <w:r>
-        <w:rPr>
-          <w:noProof/>
-        </w:rPr>
-        <w:lastRenderedPageBreak/>
         <w:drawing>
           <wp:inline distT="0" distB="0" distL="0" distR="0">
             <wp:extent cx="5115600" cy="2030400"/>
@@ -627,10 +600,14 @@
     <w:p>
       <w:pPr>
         <w:jc w:val="center"/>
+        <w:rPr>
+          <w:lang w:val="en-US"/>
+        </w:rPr>
       </w:pPr>
       <w:r>
         <w:rPr>
           <w:noProof/>
+          <w:lang w:eastAsia="ru-RU"/>
         </w:rPr>
         <w:drawing>
           <wp:inline distT="0" distB="0" distL="0" distR="0">
@@ -683,18 +660,22 @@
       </w:r>
     </w:p>
     <w:p>
-      <w:pPr>
-        <w:jc w:val="center"/>
-      </w:pPr>
+      <w:r>
+        <w:br w:type="page"/>
+      </w:r>
+    </w:p>
+    <w:p>
       <w:r>
         <w:rPr>
           <w:noProof/>
-        </w:rPr>
+          <w:lang w:eastAsia="ru-RU"/>
+        </w:rPr>
+        <w:lastRenderedPageBreak/>
         <w:drawing>
-          <wp:inline distT="0" distB="0" distL="0" distR="0" wp14:anchorId="60929520" wp14:editId="726FCAE2">
-            <wp:extent cx="4863600" cy="2973600"/>
-            <wp:effectExtent l="0" t="0" r="0" b="0"/>
-            <wp:docPr id="1" name="Рисунок 1"/>
+          <wp:inline distT="0" distB="0" distL="0" distR="0" wp14:anchorId="42B5165B" wp14:editId="38276E29">
+            <wp:extent cx="5940425" cy="2328545"/>
+            <wp:effectExtent l="0" t="0" r="3175" b="0"/>
+            <wp:docPr id="31" name="Рисунок 31"/>
             <wp:cNvGraphicFramePr>
               <a:graphicFrameLocks xmlns:a="http://schemas.openxmlformats.org/drawingml/2006/main" noChangeAspect="1"/>
             </wp:cNvGraphicFramePr>
@@ -702,36 +683,23 @@
               <a:graphicData uri="http://schemas.openxmlformats.org/drawingml/2006/picture">
                 <pic:pic xmlns:pic="http://schemas.openxmlformats.org/drawingml/2006/picture">
                   <pic:nvPicPr>
-                    <pic:cNvPr id="0" name="Picture 1"/>
-                    <pic:cNvPicPr>
-                      <a:picLocks noChangeAspect="1" noChangeArrowheads="1"/>
-                    </pic:cNvPicPr>
+                    <pic:cNvPr id="1" name=""/>
+                    <pic:cNvPicPr/>
                   </pic:nvPicPr>
                   <pic:blipFill>
-                    <a:blip r:embed="rId12">
-                      <a:extLst>
-                        <a:ext uri="{28A0092B-C50C-407E-A947-70E740481C1C}">
-                          <a14:useLocalDpi xmlns:a14="http://schemas.microsoft.com/office/drawing/2010/main" val="0"/>
-                        </a:ext>
-                      </a:extLst>
-                    </a:blip>
-                    <a:srcRect/>
+                    <a:blip r:embed="rId12"/>
                     <a:stretch>
                       <a:fillRect/>
                     </a:stretch>
                   </pic:blipFill>
-                  <pic:spPr bwMode="auto">
+                  <pic:spPr>
                     <a:xfrm>
                       <a:off x="0" y="0"/>
-                      <a:ext cx="4863600" cy="2973600"/>
+                      <a:ext cx="5940425" cy="2328545"/>
                     </a:xfrm>
                     <a:prstGeom prst="rect">
                       <a:avLst/>
                     </a:prstGeom>
-                    <a:noFill/>
-                    <a:ln>
-                      <a:noFill/>
-                    </a:ln>
                   </pic:spPr>
                 </pic:pic>
               </a:graphicData>
@@ -742,21 +710,15 @@
     </w:p>
     <w:p>
       <w:r>
-        <w:br w:type="page"/>
-      </w:r>
-    </w:p>
-    <w:p>
-      <w:r>
         <w:rPr>
           <w:noProof/>
           <w:lang w:eastAsia="ru-RU"/>
         </w:rPr>
-        <w:lastRenderedPageBreak/>
         <w:drawing>
-          <wp:inline distT="0" distB="0" distL="0" distR="0" wp14:anchorId="42B5165B" wp14:editId="38276E29">
-            <wp:extent cx="5940425" cy="2328545"/>
+          <wp:inline distT="0" distB="0" distL="0" distR="0" wp14:anchorId="5BB9F136" wp14:editId="0767880D">
+            <wp:extent cx="5940425" cy="3704590"/>
             <wp:effectExtent l="0" t="0" r="3175" b="0"/>
-            <wp:docPr id="31" name="Рисунок 31"/>
+            <wp:docPr id="33" name="Рисунок 33"/>
             <wp:cNvGraphicFramePr>
               <a:graphicFrameLocks xmlns:a="http://schemas.openxmlformats.org/drawingml/2006/main" noChangeAspect="1"/>
             </wp:cNvGraphicFramePr>
@@ -776,7 +738,7 @@
                   <pic:spPr>
                     <a:xfrm>
                       <a:off x="0" y="0"/>
-                      <a:ext cx="5940425" cy="2328545"/>
+                      <a:ext cx="5940425" cy="3704590"/>
                     </a:xfrm>
                     <a:prstGeom prst="rect">
                       <a:avLst/>
@@ -796,10 +758,10 @@
           <w:lang w:eastAsia="ru-RU"/>
         </w:rPr>
         <w:drawing>
-          <wp:inline distT="0" distB="0" distL="0" distR="0" wp14:anchorId="5BB9F136" wp14:editId="0767880D">
-            <wp:extent cx="5940425" cy="3704590"/>
-            <wp:effectExtent l="0" t="0" r="3175" b="0"/>
-            <wp:docPr id="33" name="Рисунок 33"/>
+          <wp:inline distT="0" distB="0" distL="0" distR="0" wp14:anchorId="29DB0FA0" wp14:editId="53F329BE">
+            <wp:extent cx="5940425" cy="2296160"/>
+            <wp:effectExtent l="0" t="0" r="3175" b="8890"/>
+            <wp:docPr id="32" name="Рисунок 32"/>
             <wp:cNvGraphicFramePr>
               <a:graphicFrameLocks xmlns:a="http://schemas.openxmlformats.org/drawingml/2006/main" noChangeAspect="1"/>
             </wp:cNvGraphicFramePr>
@@ -819,7 +781,7 @@
                   <pic:spPr>
                     <a:xfrm>
                       <a:off x="0" y="0"/>
-                      <a:ext cx="5940425" cy="3704590"/>
+                      <a:ext cx="5940425" cy="2296160"/>
                     </a:xfrm>
                     <a:prstGeom prst="rect">
                       <a:avLst/>
@@ -834,15 +796,21 @@
     </w:p>
     <w:p>
       <w:r>
+        <w:br w:type="page"/>
+      </w:r>
+    </w:p>
+    <w:p>
+      <w:r>
         <w:rPr>
           <w:noProof/>
           <w:lang w:eastAsia="ru-RU"/>
         </w:rPr>
+        <w:lastRenderedPageBreak/>
         <w:drawing>
-          <wp:inline distT="0" distB="0" distL="0" distR="0" wp14:anchorId="29DB0FA0" wp14:editId="53F329BE">
-            <wp:extent cx="5940425" cy="2296160"/>
-            <wp:effectExtent l="0" t="0" r="3175" b="8890"/>
-            <wp:docPr id="32" name="Рисунок 32"/>
+          <wp:inline distT="0" distB="0" distL="0" distR="0" wp14:anchorId="329535D7" wp14:editId="213F4E73">
+            <wp:extent cx="5940425" cy="3194050"/>
+            <wp:effectExtent l="0" t="0" r="3175" b="6350"/>
+            <wp:docPr id="34" name="Рисунок 34"/>
             <wp:cNvGraphicFramePr>
               <a:graphicFrameLocks xmlns:a="http://schemas.openxmlformats.org/drawingml/2006/main" noChangeAspect="1"/>
             </wp:cNvGraphicFramePr>
@@ -862,7 +830,7 @@
                   <pic:spPr>
                     <a:xfrm>
                       <a:off x="0" y="0"/>
-                      <a:ext cx="5940425" cy="2296160"/>
+                      <a:ext cx="5940425" cy="3194050"/>
                     </a:xfrm>
                     <a:prstGeom prst="rect">
                       <a:avLst/>
@@ -877,21 +845,15 @@
     </w:p>
     <w:p>
       <w:r>
-        <w:br w:type="page"/>
-      </w:r>
-    </w:p>
-    <w:p>
-      <w:r>
         <w:rPr>
           <w:noProof/>
           <w:lang w:eastAsia="ru-RU"/>
         </w:rPr>
-        <w:lastRenderedPageBreak/>
         <w:drawing>
-          <wp:inline distT="0" distB="0" distL="0" distR="0" wp14:anchorId="329535D7" wp14:editId="213F4E73">
-            <wp:extent cx="5940425" cy="3194050"/>
-            <wp:effectExtent l="0" t="0" r="3175" b="6350"/>
-            <wp:docPr id="34" name="Рисунок 34"/>
+          <wp:inline distT="0" distB="0" distL="0" distR="0" wp14:anchorId="14B16759" wp14:editId="74D68570">
+            <wp:extent cx="5940425" cy="3216275"/>
+            <wp:effectExtent l="0" t="0" r="3175" b="3175"/>
+            <wp:docPr id="30" name="Рисунок 30"/>
             <wp:cNvGraphicFramePr>
               <a:graphicFrameLocks xmlns:a="http://schemas.openxmlformats.org/drawingml/2006/main" noChangeAspect="1"/>
             </wp:cNvGraphicFramePr>
@@ -911,49 +873,6 @@
                   <pic:spPr>
                     <a:xfrm>
                       <a:off x="0" y="0"/>
-                      <a:ext cx="5940425" cy="3194050"/>
-                    </a:xfrm>
-                    <a:prstGeom prst="rect">
-                      <a:avLst/>
-                    </a:prstGeom>
-                  </pic:spPr>
-                </pic:pic>
-              </a:graphicData>
-            </a:graphic>
-          </wp:inline>
-        </w:drawing>
-      </w:r>
-    </w:p>
-    <w:p>
-      <w:r>
-        <w:rPr>
-          <w:noProof/>
-          <w:lang w:eastAsia="ru-RU"/>
-        </w:rPr>
-        <w:drawing>
-          <wp:inline distT="0" distB="0" distL="0" distR="0" wp14:anchorId="14B16759" wp14:editId="74D68570">
-            <wp:extent cx="5940425" cy="3216275"/>
-            <wp:effectExtent l="0" t="0" r="3175" b="3175"/>
-            <wp:docPr id="30" name="Рисунок 30"/>
-            <wp:cNvGraphicFramePr>
-              <a:graphicFrameLocks xmlns:a="http://schemas.openxmlformats.org/drawingml/2006/main" noChangeAspect="1"/>
-            </wp:cNvGraphicFramePr>
-            <a:graphic xmlns:a="http://schemas.openxmlformats.org/drawingml/2006/main">
-              <a:graphicData uri="http://schemas.openxmlformats.org/drawingml/2006/picture">
-                <pic:pic xmlns:pic="http://schemas.openxmlformats.org/drawingml/2006/picture">
-                  <pic:nvPicPr>
-                    <pic:cNvPr id="1" name=""/>
-                    <pic:cNvPicPr/>
-                  </pic:nvPicPr>
-                  <pic:blipFill>
-                    <a:blip r:embed="rId17"/>
-                    <a:stretch>
-                      <a:fillRect/>
-                    </a:stretch>
-                  </pic:blipFill>
-                  <pic:spPr>
-                    <a:xfrm>
-                      <a:off x="0" y="0"/>
                       <a:ext cx="5940425" cy="3216275"/>
                     </a:xfrm>
                     <a:prstGeom prst="rect">
@@ -966,8 +885,6 @@
           </wp:inline>
         </w:drawing>
       </w:r>
-      <w:bookmarkStart w:id="0" w:name="_GoBack"/>
-      <w:bookmarkEnd w:id="0"/>
     </w:p>
     <w:sectPr>
       <w:pgSz w:w="11906" w:h="16838"/>
@@ -980,7 +897,7 @@
 </file>
 
 <file path=word/styles.xml><?xml version="1.0" encoding="utf-8"?>
-<w:styles xmlns:mc="http://schemas.openxmlformats.org/markup-compatibility/2006" xmlns:r="http://schemas.openxmlformats.org/officeDocument/2006/relationships" xmlns:w="http://schemas.openxmlformats.org/wordprocessingml/2006/main" xmlns:w14="http://schemas.microsoft.com/office/word/2010/wordml" xmlns:w15="http://schemas.microsoft.com/office/word/2012/wordml" xmlns:w16cid="http://schemas.microsoft.com/office/word/2016/wordml/cid" xmlns:w16se="http://schemas.microsoft.com/office/word/2015/wordml/symex" mc:Ignorable="w14 w15 w16se w16cid">
+<w:styles xmlns:mc="http://schemas.openxmlformats.org/markup-compatibility/2006" xmlns:r="http://schemas.openxmlformats.org/officeDocument/2006/relationships" xmlns:w="http://schemas.openxmlformats.org/wordprocessingml/2006/main" xmlns:w14="http://schemas.microsoft.com/office/word/2010/wordml" xmlns:w15="http://schemas.microsoft.com/office/word/2012/wordml" xmlns:w16se="http://schemas.microsoft.com/office/word/2015/wordml/symex" mc:Ignorable="w14 w15 w16se">
   <w:docDefaults>
     <w:rPrDefault>
       <w:rPr>
@@ -996,7 +913,7 @@
       </w:pPr>
     </w:pPrDefault>
   </w:docDefaults>
-  <w:latentStyles w:defLockedState="0" w:defUIPriority="99" w:defSemiHidden="0" w:defUnhideWhenUsed="0" w:defQFormat="0" w:count="375">
+  <w:latentStyles w:defLockedState="0" w:defUIPriority="99" w:defSemiHidden="0" w:defUnhideWhenUsed="0" w:defQFormat="0" w:count="371">
     <w:lsdException w:name="Normal" w:uiPriority="0" w:qFormat="1"/>
     <w:lsdException w:name="heading 1" w:uiPriority="9" w:qFormat="1"/>
     <w:lsdException w:name="heading 2" w:semiHidden="1" w:uiPriority="9" w:unhideWhenUsed="1" w:qFormat="1"/>
@@ -1368,10 +1285,6 @@
     <w:lsdException w:name="List Table 5 Dark Accent 6" w:uiPriority="50"/>
     <w:lsdException w:name="List Table 6 Colorful Accent 6" w:uiPriority="51"/>
     <w:lsdException w:name="List Table 7 Colorful Accent 6" w:uiPriority="52"/>
-    <w:lsdException w:name="Mention" w:semiHidden="1" w:unhideWhenUsed="1"/>
-    <w:lsdException w:name="Smart Hyperlink" w:semiHidden="1" w:unhideWhenUsed="1"/>
-    <w:lsdException w:name="Hashtag" w:semiHidden="1" w:unhideWhenUsed="1"/>
-    <w:lsdException w:name="Unresolved Mention" w:semiHidden="1" w:unhideWhenUsed="1"/>
   </w:latentStyles>
   <w:style w:type="paragraph" w:default="1" w:styleId="a">
     <w:name w:val="Normal"/>
@@ -1380,7 +1293,6 @@
   <w:style w:type="character" w:default="1" w:styleId="a0">
     <w:name w:val="Default Paragraph Font"/>
     <w:uiPriority w:val="1"/>
-    <w:semiHidden/>
     <w:unhideWhenUsed/>
   </w:style>
   <w:style w:type="table" w:default="1" w:styleId="a1">

--- a/diagrams/lab_1.docx
+++ b/diagrams/lab_1.docx
@@ -425,6 +425,9 @@
     <w:p>
       <w:pPr>
         <w:ind w:left="-1560"/>
+        <w:rPr>
+          <w:lang w:val="en-US"/>
+        </w:rPr>
       </w:pPr>
       <w:r>
         <w:rPr>
@@ -433,9 +436,9 @@
         </w:rPr>
         <w:drawing>
           <wp:inline distT="0" distB="0" distL="0" distR="0">
-            <wp:extent cx="7423200" cy="3322800"/>
-            <wp:effectExtent l="0" t="0" r="6350" b="0"/>
-            <wp:docPr id="76" name="Рисунок 76"/>
+            <wp:extent cx="7419600" cy="3391200"/>
+            <wp:effectExtent l="0" t="0" r="0" b="0"/>
+            <wp:docPr id="4" name="Рисунок 4" descr="C:\Users\Vladimir\IdeaProjects\sem8\Jaton\diagrams\variable.jpg"/>
             <wp:cNvGraphicFramePr>
               <a:graphicFrameLocks xmlns:a="http://schemas.openxmlformats.org/drawingml/2006/main" noChangeAspect="1"/>
             </wp:cNvGraphicFramePr>
@@ -443,7 +446,7 @@
               <a:graphicData uri="http://schemas.openxmlformats.org/drawingml/2006/picture">
                 <pic:pic xmlns:pic="http://schemas.openxmlformats.org/drawingml/2006/picture">
                   <pic:nvPicPr>
-                    <pic:cNvPr id="0" name="Picture 14"/>
+                    <pic:cNvPr id="0" name="Picture 7" descr="C:\Users\Vladimir\IdeaProjects\sem8\Jaton\diagrams\variable.jpg"/>
                     <pic:cNvPicPr>
                       <a:picLocks noChangeAspect="1" noChangeArrowheads="1"/>
                     </pic:cNvPicPr>
@@ -464,7 +467,7 @@
                   <pic:spPr bwMode="auto">
                     <a:xfrm>
                       <a:off x="0" y="0"/>
-                      <a:ext cx="7423200" cy="3322800"/>
+                      <a:ext cx="7419600" cy="3391200"/>
                     </a:xfrm>
                     <a:prstGeom prst="rect">
                       <a:avLst/>
@@ -482,6 +485,19 @@
       </w:r>
       <w:bookmarkStart w:id="0" w:name="_GoBack"/>
       <w:bookmarkEnd w:id="0"/>
+    </w:p>
+    <w:p>
+      <w:pPr>
+        <w:rPr>
+          <w:lang w:val="en-US"/>
+        </w:rPr>
+      </w:pPr>
+      <w:r>
+        <w:rPr>
+          <w:lang w:val="en-US"/>
+        </w:rPr>
+        <w:br w:type="page"/>
+      </w:r>
     </w:p>
     <w:p>
       <w:pPr>
